--- a/Zweites Ausbildungsjahr/English/class test_1_12_2022_aps.docx
+++ b/Zweites Ausbildungsjahr/English/class test_1_12_2022_aps.docx
@@ -9,12 +9,14 @@
         <w:jc w:val="center"/>
         <w:rPr>
           <w:rFonts w:ascii="Cascadia Code PL" w:hAnsi="Cascadia Code PL" w:cs="Cascadia Code PL"/>
-          <w:lang w:val="en-US"/>
-        </w:rPr>
-      </w:pPr>
-      <w:r>
-        <w:rPr>
-          <w:rFonts w:ascii="Cascadia Code PL" w:hAnsi="Cascadia Code PL" w:cs="Cascadia Code PL"/>
+          <w:noProof/>
+          <w:lang w:val="en-US"/>
+        </w:rPr>
+      </w:pPr>
+      <w:r>
+        <w:rPr>
+          <w:rFonts w:ascii="Cascadia Code PL" w:hAnsi="Cascadia Code PL" w:cs="Cascadia Code PL"/>
+          <w:noProof/>
           <w:lang w:val="en-US"/>
         </w:rPr>
         <w:t>class test</w:t>
@@ -27,12 +29,14 @@
         <w:jc w:val="center"/>
         <w:rPr>
           <w:rFonts w:ascii="Cascadia Code PL" w:hAnsi="Cascadia Code PL" w:cs="Cascadia Code PL"/>
-          <w:lang w:val="en-US"/>
-        </w:rPr>
-      </w:pPr>
-      <w:r>
-        <w:rPr>
-          <w:rFonts w:ascii="Cascadia Code PL" w:hAnsi="Cascadia Code PL" w:cs="Cascadia Code PL"/>
+          <w:noProof/>
+          <w:lang w:val="en-US"/>
+        </w:rPr>
+      </w:pPr>
+      <w:r>
+        <w:rPr>
+          <w:rFonts w:ascii="Cascadia Code PL" w:hAnsi="Cascadia Code PL" w:cs="Cascadia Code PL"/>
+          <w:noProof/>
           <w:lang w:val="en-US"/>
         </w:rPr>
         <w:t>The Media</w:t>
@@ -44,6 +48,7 @@
         <w:ind w:left="720" w:hanging="720"/>
         <w:rPr>
           <w:rFonts w:ascii="Cascadia Code PL" w:hAnsi="Cascadia Code PL" w:cs="Cascadia Code PL"/>
+          <w:noProof/>
           <w:lang w:val="en-US"/>
         </w:rPr>
       </w:pPr>
@@ -54,6 +59,7 @@
         <w:ind w:left="720" w:hanging="720"/>
         <w:rPr>
           <w:rFonts w:ascii="Cascadia Code PL" w:hAnsi="Cascadia Code PL" w:cs="Cascadia Code PL"/>
+          <w:noProof/>
           <w:lang w:val="en-US"/>
         </w:rPr>
       </w:pPr>
@@ -94,7 +100,39 @@
           <w:noProof/>
           <w:lang w:val="en-US"/>
         </w:rPr>
-        <w:t xml:space="preserve"> is about young people around 14 – 25 years that have no media skills that help her to produce media but the organization “Media Trust” will help those people to develop those skills they need to produce media. The “Media Trust” has various projects where the people can contribute when they are thosen.</w:t>
+        <w:t xml:space="preserve"> is about young people around 14 – 25 years that have no media skills that help </w:t>
+      </w:r>
+      <w:r>
+        <w:rPr>
+          <w:rFonts w:ascii="Cascadia Code PL" w:hAnsi="Cascadia Code PL" w:cs="Cascadia Code PL"/>
+          <w:noProof/>
+          <w:lang w:val="en-US"/>
+        </w:rPr>
+        <w:t>they</w:t>
+      </w:r>
+      <w:r>
+        <w:rPr>
+          <w:rFonts w:ascii="Cascadia Code PL" w:hAnsi="Cascadia Code PL" w:cs="Cascadia Code PL"/>
+          <w:noProof/>
+          <w:lang w:val="en-US"/>
+        </w:rPr>
+        <w:t xml:space="preserve"> to produce media but the organization “Media Trust” will help those people to develop those skills they need to produce media. The “Media Trust” has various projects where the people can contribute when they are </w:t>
+      </w:r>
+      <w:r>
+        <w:rPr>
+          <w:rFonts w:ascii="Cascadia Code PL" w:hAnsi="Cascadia Code PL" w:cs="Cascadia Code PL"/>
+          <w:noProof/>
+          <w:lang w:val="en-US"/>
+        </w:rPr>
+        <w:t>selected</w:t>
+      </w:r>
+      <w:r>
+        <w:rPr>
+          <w:rFonts w:ascii="Cascadia Code PL" w:hAnsi="Cascadia Code PL" w:cs="Cascadia Code PL"/>
+          <w:noProof/>
+          <w:lang w:val="en-US"/>
+        </w:rPr>
+        <w:t>.</w:t>
       </w:r>
     </w:p>
     <w:p>
@@ -136,23 +174,183 @@
           <w:noProof/>
           <w:lang w:val="en-US"/>
         </w:rPr>
-        <w:t>, witch are about 18-25 years old,</w:t>
-      </w:r>
-      <w:r>
-        <w:rPr>
-          <w:rFonts w:ascii="Cascadia Code PL" w:hAnsi="Cascadia Code PL" w:cs="Cascadia Code PL"/>
-          <w:noProof/>
-          <w:lang w:val="en-US"/>
-        </w:rPr>
-        <w:t xml:space="preserve"> are thosen they will learn how to create artikles for TV-shows and online magazine</w:t>
-      </w:r>
-      <w:r>
-        <w:rPr>
-          <w:rFonts w:ascii="Cascadia Code PL" w:hAnsi="Cascadia Code PL" w:cs="Cascadia Code PL"/>
-          <w:noProof/>
-          <w:lang w:val="en-US"/>
-        </w:rPr>
-        <w:t>, witch are about the local stories, whitch are untold in the public. The Article will be publisht on half-an-hour TV-show on the “Community Channnel TV” and on the online magazine.</w:t>
+        <w:t xml:space="preserve">, </w:t>
+      </w:r>
+      <w:r>
+        <w:rPr>
+          <w:rFonts w:ascii="Cascadia Code PL" w:hAnsi="Cascadia Code PL" w:cs="Cascadia Code PL"/>
+          <w:noProof/>
+          <w:lang w:val="en-US"/>
+        </w:rPr>
+        <w:t>that</w:t>
+      </w:r>
+      <w:r>
+        <w:rPr>
+          <w:rFonts w:ascii="Cascadia Code PL" w:hAnsi="Cascadia Code PL" w:cs="Cascadia Code PL"/>
+          <w:noProof/>
+          <w:lang w:val="en-US"/>
+        </w:rPr>
+        <w:t>’</w:t>
+      </w:r>
+      <w:r>
+        <w:rPr>
+          <w:rFonts w:ascii="Cascadia Code PL" w:hAnsi="Cascadia Code PL" w:cs="Cascadia Code PL"/>
+          <w:noProof/>
+          <w:lang w:val="en-US"/>
+        </w:rPr>
+        <w:t>s</w:t>
+      </w:r>
+      <w:r>
+        <w:rPr>
+          <w:rFonts w:ascii="Cascadia Code PL" w:hAnsi="Cascadia Code PL" w:cs="Cascadia Code PL"/>
+          <w:noProof/>
+          <w:lang w:val="en-US"/>
+        </w:rPr>
+        <w:t xml:space="preserve"> are about 18-25 years old,</w:t>
+      </w:r>
+      <w:r>
+        <w:rPr>
+          <w:rFonts w:ascii="Cascadia Code PL" w:hAnsi="Cascadia Code PL" w:cs="Cascadia Code PL"/>
+          <w:noProof/>
+          <w:lang w:val="en-US"/>
+        </w:rPr>
+        <w:t xml:space="preserve"> are </w:t>
+      </w:r>
+      <w:r>
+        <w:rPr>
+          <w:rFonts w:ascii="Cascadia Code PL" w:hAnsi="Cascadia Code PL" w:cs="Cascadia Code PL"/>
+          <w:noProof/>
+          <w:lang w:val="en-US"/>
+        </w:rPr>
+        <w:t>selected</w:t>
+      </w:r>
+      <w:r>
+        <w:rPr>
+          <w:rFonts w:ascii="Cascadia Code PL" w:hAnsi="Cascadia Code PL" w:cs="Cascadia Code PL"/>
+          <w:noProof/>
+          <w:lang w:val="en-US"/>
+        </w:rPr>
+        <w:t xml:space="preserve"> they will learn how to create arti</w:t>
+      </w:r>
+      <w:r>
+        <w:rPr>
+          <w:rFonts w:ascii="Cascadia Code PL" w:hAnsi="Cascadia Code PL" w:cs="Cascadia Code PL"/>
+          <w:noProof/>
+          <w:lang w:val="en-US"/>
+        </w:rPr>
+        <w:t>c</w:t>
+      </w:r>
+      <w:r>
+        <w:rPr>
+          <w:rFonts w:ascii="Cascadia Code PL" w:hAnsi="Cascadia Code PL" w:cs="Cascadia Code PL"/>
+          <w:noProof/>
+          <w:lang w:val="en-US"/>
+        </w:rPr>
+        <w:t>les for TV-shows and online magazin</w:t>
+      </w:r>
+      <w:r>
+        <w:rPr>
+          <w:rFonts w:ascii="Cascadia Code PL" w:hAnsi="Cascadia Code PL" w:cs="Cascadia Code PL"/>
+          <w:noProof/>
+          <w:lang w:val="en-US"/>
+        </w:rPr>
+        <w:t>, w</w:t>
+      </w:r>
+      <w:r>
+        <w:rPr>
+          <w:rFonts w:ascii="Cascadia Code PL" w:hAnsi="Cascadia Code PL" w:cs="Cascadia Code PL"/>
+          <w:noProof/>
+          <w:lang w:val="en-US"/>
+        </w:rPr>
+        <w:t>h</w:t>
+      </w:r>
+      <w:r>
+        <w:rPr>
+          <w:rFonts w:ascii="Cascadia Code PL" w:hAnsi="Cascadia Code PL" w:cs="Cascadia Code PL"/>
+          <w:noProof/>
+          <w:lang w:val="en-US"/>
+        </w:rPr>
+        <w:t>ich are about the local stories, w</w:t>
+      </w:r>
+      <w:r>
+        <w:rPr>
+          <w:rFonts w:ascii="Cascadia Code PL" w:hAnsi="Cascadia Code PL" w:cs="Cascadia Code PL"/>
+          <w:noProof/>
+          <w:lang w:val="en-US"/>
+        </w:rPr>
+        <w:t>h</w:t>
+      </w:r>
+      <w:r>
+        <w:rPr>
+          <w:rFonts w:ascii="Cascadia Code PL" w:hAnsi="Cascadia Code PL" w:cs="Cascadia Code PL"/>
+          <w:noProof/>
+          <w:lang w:val="en-US"/>
+        </w:rPr>
+        <w:t>i</w:t>
+      </w:r>
+      <w:r>
+        <w:rPr>
+          <w:rFonts w:ascii="Cascadia Code PL" w:hAnsi="Cascadia Code PL" w:cs="Cascadia Code PL"/>
+          <w:noProof/>
+          <w:lang w:val="en-US"/>
+        </w:rPr>
+        <w:t>c</w:t>
+      </w:r>
+      <w:r>
+        <w:rPr>
+          <w:rFonts w:ascii="Cascadia Code PL" w:hAnsi="Cascadia Code PL" w:cs="Cascadia Code PL"/>
+          <w:noProof/>
+          <w:lang w:val="en-US"/>
+        </w:rPr>
+        <w:t xml:space="preserve">h are untold in the public. The </w:t>
+      </w:r>
+      <w:r>
+        <w:rPr>
+          <w:rFonts w:ascii="Cascadia Code PL" w:hAnsi="Cascadia Code PL" w:cs="Cascadia Code PL"/>
+          <w:noProof/>
+          <w:lang w:val="en-US"/>
+        </w:rPr>
+        <w:t>a</w:t>
+      </w:r>
+      <w:r>
+        <w:rPr>
+          <w:rFonts w:ascii="Cascadia Code PL" w:hAnsi="Cascadia Code PL" w:cs="Cascadia Code PL"/>
+          <w:noProof/>
+          <w:lang w:val="en-US"/>
+        </w:rPr>
+        <w:t>rticle will be publish</w:t>
+      </w:r>
+      <w:r>
+        <w:rPr>
+          <w:rFonts w:ascii="Cascadia Code PL" w:hAnsi="Cascadia Code PL" w:cs="Cascadia Code PL"/>
+          <w:noProof/>
+          <w:lang w:val="en-US"/>
+        </w:rPr>
+        <w:t>ed</w:t>
+      </w:r>
+      <w:r>
+        <w:rPr>
+          <w:rFonts w:ascii="Cascadia Code PL" w:hAnsi="Cascadia Code PL" w:cs="Cascadia Code PL"/>
+          <w:noProof/>
+          <w:lang w:val="en-US"/>
+        </w:rPr>
+        <w:t xml:space="preserve"> on half-an-hour TV-show on the “Community Channnel TV” and </w:t>
+      </w:r>
+      <w:r>
+        <w:rPr>
+          <w:rFonts w:ascii="Cascadia Code PL" w:hAnsi="Cascadia Code PL" w:cs="Cascadia Code PL"/>
+          <w:noProof/>
+          <w:lang w:val="en-US"/>
+        </w:rPr>
+        <w:t>by</w:t>
+      </w:r>
+      <w:r>
+        <w:rPr>
+          <w:rFonts w:ascii="Cascadia Code PL" w:hAnsi="Cascadia Code PL" w:cs="Cascadia Code PL"/>
+          <w:noProof/>
+          <w:lang w:val="en-US"/>
+        </w:rPr>
+        <w:t xml:space="preserve"> the online magazine.</w:t>
       </w:r>
     </w:p>
     <w:p>
@@ -186,15 +384,191 @@
           <w:noProof/>
           <w:lang w:val="en-US"/>
         </w:rPr>
-        <w:t>The competition is about 9 places in a project, witch has the name “Breaking into News”</w:t>
-      </w:r>
-      <w:r>
-        <w:rPr>
-          <w:rFonts w:ascii="Cascadia Code PL" w:hAnsi="Cascadia Code PL" w:cs="Cascadia Code PL"/>
-          <w:noProof/>
-          <w:lang w:val="en-US"/>
-        </w:rPr>
-        <w:t>, where 9 peaple, witch age is from 16-25 years and are  from 9 different region, can create article for the local partner ITV-studios and one of the artikles will be publish on a TV-show but the artikle, witch will be sown, will be made with the newest high-tech equpment.</w:t>
+        <w:t>The competition is about 9 places in a project, w</w:t>
+      </w:r>
+      <w:r>
+        <w:rPr>
+          <w:rFonts w:ascii="Cascadia Code PL" w:hAnsi="Cascadia Code PL" w:cs="Cascadia Code PL"/>
+          <w:noProof/>
+          <w:lang w:val="en-US"/>
+        </w:rPr>
+        <w:t>h</w:t>
+      </w:r>
+      <w:r>
+        <w:rPr>
+          <w:rFonts w:ascii="Cascadia Code PL" w:hAnsi="Cascadia Code PL" w:cs="Cascadia Code PL"/>
+          <w:noProof/>
+          <w:lang w:val="en-US"/>
+        </w:rPr>
+        <w:t>ich has the name “Breaking into News”</w:t>
+      </w:r>
+      <w:r>
+        <w:rPr>
+          <w:rFonts w:ascii="Cascadia Code PL" w:hAnsi="Cascadia Code PL" w:cs="Cascadia Code PL"/>
+          <w:noProof/>
+          <w:lang w:val="en-US"/>
+        </w:rPr>
+        <w:t>, where 9 pe</w:t>
+      </w:r>
+      <w:r>
+        <w:rPr>
+          <w:rFonts w:ascii="Cascadia Code PL" w:hAnsi="Cascadia Code PL" w:cs="Cascadia Code PL"/>
+          <w:noProof/>
+          <w:lang w:val="en-US"/>
+        </w:rPr>
+        <w:t>o</w:t>
+      </w:r>
+      <w:r>
+        <w:rPr>
+          <w:rFonts w:ascii="Cascadia Code PL" w:hAnsi="Cascadia Code PL" w:cs="Cascadia Code PL"/>
+          <w:noProof/>
+          <w:lang w:val="en-US"/>
+        </w:rPr>
+        <w:t>ple, w</w:t>
+      </w:r>
+      <w:r>
+        <w:rPr>
+          <w:rFonts w:ascii="Cascadia Code PL" w:hAnsi="Cascadia Code PL" w:cs="Cascadia Code PL"/>
+          <w:noProof/>
+          <w:lang w:val="en-US"/>
+        </w:rPr>
+        <w:t>h</w:t>
+      </w:r>
+      <w:r>
+        <w:rPr>
+          <w:rFonts w:ascii="Cascadia Code PL" w:hAnsi="Cascadia Code PL" w:cs="Cascadia Code PL"/>
+          <w:noProof/>
+          <w:lang w:val="en-US"/>
+        </w:rPr>
+        <w:t xml:space="preserve">ich age is from 16-25 years and </w:t>
+      </w:r>
+      <w:r>
+        <w:rPr>
+          <w:rFonts w:ascii="Cascadia Code PL" w:hAnsi="Cascadia Code PL" w:cs="Cascadia Code PL"/>
+          <w:noProof/>
+          <w:lang w:val="en-US"/>
+        </w:rPr>
+        <w:t>wh</w:t>
+      </w:r>
+      <w:r>
+        <w:rPr>
+          <w:rFonts w:ascii="Cascadia Code PL" w:hAnsi="Cascadia Code PL" w:cs="Cascadia Code PL"/>
+          <w:noProof/>
+          <w:lang w:val="en-US"/>
+        </w:rPr>
+        <w:t>are  from 9 different region</w:t>
+      </w:r>
+      <w:r>
+        <w:rPr>
+          <w:rFonts w:ascii="Cascadia Code PL" w:hAnsi="Cascadia Code PL" w:cs="Cascadia Code PL"/>
+          <w:noProof/>
+          <w:lang w:val="en-US"/>
+        </w:rPr>
+        <w:t>s</w:t>
+      </w:r>
+      <w:r>
+        <w:rPr>
+          <w:rFonts w:ascii="Cascadia Code PL" w:hAnsi="Cascadia Code PL" w:cs="Cascadia Code PL"/>
+          <w:noProof/>
+          <w:lang w:val="en-US"/>
+        </w:rPr>
+        <w:t xml:space="preserve"> can create article</w:t>
+      </w:r>
+      <w:r>
+        <w:rPr>
+          <w:rFonts w:ascii="Cascadia Code PL" w:hAnsi="Cascadia Code PL" w:cs="Cascadia Code PL"/>
+          <w:noProof/>
+          <w:lang w:val="en-US"/>
+        </w:rPr>
+        <w:t>s</w:t>
+      </w:r>
+      <w:r>
+        <w:rPr>
+          <w:rFonts w:ascii="Cascadia Code PL" w:hAnsi="Cascadia Code PL" w:cs="Cascadia Code PL"/>
+          <w:noProof/>
+          <w:lang w:val="en-US"/>
+        </w:rPr>
+        <w:t xml:space="preserve"> for the local partner ITV-studios and one of the arti</w:t>
+      </w:r>
+      <w:r>
+        <w:rPr>
+          <w:rFonts w:ascii="Cascadia Code PL" w:hAnsi="Cascadia Code PL" w:cs="Cascadia Code PL"/>
+          <w:noProof/>
+          <w:lang w:val="en-US"/>
+        </w:rPr>
+        <w:t>c</w:t>
+      </w:r>
+      <w:r>
+        <w:rPr>
+          <w:rFonts w:ascii="Cascadia Code PL" w:hAnsi="Cascadia Code PL" w:cs="Cascadia Code PL"/>
+          <w:noProof/>
+          <w:lang w:val="en-US"/>
+        </w:rPr>
+        <w:t>les will be publish on a TV-show but the arti</w:t>
+      </w:r>
+      <w:r>
+        <w:rPr>
+          <w:rFonts w:ascii="Cascadia Code PL" w:hAnsi="Cascadia Code PL" w:cs="Cascadia Code PL"/>
+          <w:noProof/>
+          <w:lang w:val="en-US"/>
+        </w:rPr>
+        <w:t>c</w:t>
+      </w:r>
+      <w:r>
+        <w:rPr>
+          <w:rFonts w:ascii="Cascadia Code PL" w:hAnsi="Cascadia Code PL" w:cs="Cascadia Code PL"/>
+          <w:noProof/>
+          <w:lang w:val="en-US"/>
+        </w:rPr>
+        <w:t>le, w</w:t>
+      </w:r>
+      <w:r>
+        <w:rPr>
+          <w:rFonts w:ascii="Cascadia Code PL" w:hAnsi="Cascadia Code PL" w:cs="Cascadia Code PL"/>
+          <w:noProof/>
+          <w:lang w:val="en-US"/>
+        </w:rPr>
+        <w:t>h</w:t>
+      </w:r>
+      <w:r>
+        <w:rPr>
+          <w:rFonts w:ascii="Cascadia Code PL" w:hAnsi="Cascadia Code PL" w:cs="Cascadia Code PL"/>
+          <w:noProof/>
+          <w:lang w:val="en-US"/>
+        </w:rPr>
+        <w:t>ich will be s</w:t>
+      </w:r>
+      <w:r>
+        <w:rPr>
+          <w:rFonts w:ascii="Cascadia Code PL" w:hAnsi="Cascadia Code PL" w:cs="Cascadia Code PL"/>
+          <w:noProof/>
+          <w:lang w:val="en-US"/>
+        </w:rPr>
+        <w:t>h</w:t>
+      </w:r>
+      <w:r>
+        <w:rPr>
+          <w:rFonts w:ascii="Cascadia Code PL" w:hAnsi="Cascadia Code PL" w:cs="Cascadia Code PL"/>
+          <w:noProof/>
+          <w:lang w:val="en-US"/>
+        </w:rPr>
+        <w:t>own, will be made with the newest high-tech equ</w:t>
+      </w:r>
+      <w:r>
+        <w:rPr>
+          <w:rFonts w:ascii="Cascadia Code PL" w:hAnsi="Cascadia Code PL" w:cs="Cascadia Code PL"/>
+          <w:noProof/>
+          <w:lang w:val="en-US"/>
+        </w:rPr>
+        <w:t>i</w:t>
+      </w:r>
+      <w:r>
+        <w:rPr>
+          <w:rFonts w:ascii="Cascadia Code PL" w:hAnsi="Cascadia Code PL" w:cs="Cascadia Code PL"/>
+          <w:noProof/>
+          <w:lang w:val="en-US"/>
+        </w:rPr>
+        <w:t>pment.</w:t>
       </w:r>
     </w:p>
     <w:p>
@@ -236,7 +610,23 @@
           <w:noProof/>
           <w:lang w:val="en-US"/>
         </w:rPr>
-        <w:t xml:space="preserve"> from Jon Carter</w:t>
+        <w:t xml:space="preserve"> </w:t>
+      </w:r>
+      <w:r>
+        <w:rPr>
+          <w:rFonts w:ascii="Cascadia Code PL" w:hAnsi="Cascadia Code PL" w:cs="Cascadia Code PL"/>
+          <w:noProof/>
+          <w:lang w:val="en-US"/>
+        </w:rPr>
+        <w:t>by</w:t>
+      </w:r>
+      <w:r>
+        <w:rPr>
+          <w:rFonts w:ascii="Cascadia Code PL" w:hAnsi="Cascadia Code PL" w:cs="Cascadia Code PL"/>
+          <w:noProof/>
+          <w:lang w:val="en-US"/>
+        </w:rPr>
+        <w:t xml:space="preserve"> Jon Carter</w:t>
       </w:r>
       <w:r>
         <w:rPr>
@@ -252,15 +642,63 @@
           <w:noProof/>
           <w:lang w:val="en-US"/>
         </w:rPr>
-        <w:t xml:space="preserve">3 people, witch are talking to eatch other. I think the people, that are sitting on the sofa, are the childrens of the Man, that’s are standing on the left. The one of the sitting children is a boy and the other is a girl and both have </w:t>
-      </w:r>
-      <w:r>
-        <w:rPr>
-          <w:rFonts w:ascii="Cascadia Code PL" w:hAnsi="Cascadia Code PL" w:cs="Cascadia Code PL"/>
-          <w:noProof/>
-          <w:lang w:val="en-US"/>
-        </w:rPr>
-        <w:t xml:space="preserve">a tablet in the hands. The dad has a smartphone in his right hand and I think they are in the living room because of the picture in </w:t>
+        <w:t>3 people w</w:t>
+      </w:r>
+      <w:r>
+        <w:rPr>
+          <w:rFonts w:ascii="Cascadia Code PL" w:hAnsi="Cascadia Code PL" w:cs="Cascadia Code PL"/>
+          <w:noProof/>
+          <w:lang w:val="en-US"/>
+        </w:rPr>
+        <w:t>h</w:t>
+      </w:r>
+      <w:r>
+        <w:rPr>
+          <w:rFonts w:ascii="Cascadia Code PL" w:hAnsi="Cascadia Code PL" w:cs="Cascadia Code PL"/>
+          <w:noProof/>
+          <w:lang w:val="en-US"/>
+        </w:rPr>
+        <w:t xml:space="preserve">ich are talking to each other. I think the people that are sitting on the sofa are the children of the Man that’s standing on the left. The one of the sitting children is a boy and the other is a girl and both have </w:t>
+      </w:r>
+      <w:r>
+        <w:rPr>
+          <w:rFonts w:ascii="Cascadia Code PL" w:hAnsi="Cascadia Code PL" w:cs="Cascadia Code PL"/>
+          <w:noProof/>
+          <w:lang w:val="en-US"/>
+        </w:rPr>
+        <w:t>a tablet in the hands. The dad has a smartphone in his right hand and I think they are in the living room because of the picture in the b</w:t>
+      </w:r>
+      <w:r>
+        <w:rPr>
+          <w:rFonts w:ascii="Cascadia Code PL" w:hAnsi="Cascadia Code PL" w:cs="Cascadia Code PL"/>
+          <w:noProof/>
+          <w:lang w:val="en-US"/>
+        </w:rPr>
+        <w:t>a</w:t>
+      </w:r>
+      <w:r>
+        <w:rPr>
+          <w:rFonts w:ascii="Cascadia Code PL" w:hAnsi="Cascadia Code PL" w:cs="Cascadia Code PL"/>
+          <w:noProof/>
+          <w:lang w:val="en-US"/>
+        </w:rPr>
+        <w:t>c</w:t>
+      </w:r>
+      <w:r>
+        <w:rPr>
+          <w:rFonts w:ascii="Cascadia Code PL" w:hAnsi="Cascadia Code PL" w:cs="Cascadia Code PL"/>
+          <w:noProof/>
+          <w:lang w:val="en-US"/>
+        </w:rPr>
+        <w:t>k</w:t>
+      </w:r>
+      <w:r>
+        <w:rPr>
+          <w:rFonts w:ascii="Cascadia Code PL" w:hAnsi="Cascadia Code PL" w:cs="Cascadia Code PL"/>
+          <w:noProof/>
+          <w:lang w:val="en-US"/>
+        </w:rPr>
+        <w:t xml:space="preserve">ground </w:t>
       </w:r>
       <w:r>
         <w:rPr>
@@ -269,15 +707,191 @@
           <w:lang w:val="en-US"/>
         </w:rPr>
         <w:lastRenderedPageBreak/>
-        <w:t xml:space="preserve">the background and the sofa. The man talk to the kids what in the speechbauble are written:”WE’VE BEEN SPENDING TOO MUCH TIME APART ON </w:t>
-      </w:r>
-      <w:r>
-        <w:rPr>
-          <w:rFonts w:ascii="Cascadia Code PL" w:hAnsi="Cascadia Code PL" w:cs="Cascadia Code PL"/>
-          <w:noProof/>
-          <w:lang w:val="en-US"/>
-        </w:rPr>
-        <w:t>OUR MOBILE DEVICES, AND WE NEED SOME TOGETHER TIME. EVERYBODY LOG ON THE FAMILY SOCIAL MEDIA PAGE.”. I think Jon Carter will say us we spend to much time on our devices, that we will spend to poorly time with our family or friends. I think that’s is now a day vary agreeeble because we spend very often hours or day on our devices that can’t be healthy.</w:t>
+        <w:t>and the sofa. The man talk</w:t>
+      </w:r>
+      <w:r>
+        <w:rPr>
+          <w:rFonts w:ascii="Cascadia Code PL" w:hAnsi="Cascadia Code PL" w:cs="Cascadia Code PL"/>
+          <w:noProof/>
+          <w:lang w:val="en-US"/>
+        </w:rPr>
+        <w:t>s</w:t>
+      </w:r>
+      <w:r>
+        <w:rPr>
+          <w:rFonts w:ascii="Cascadia Code PL" w:hAnsi="Cascadia Code PL" w:cs="Cascadia Code PL"/>
+          <w:noProof/>
+          <w:lang w:val="en-US"/>
+        </w:rPr>
+        <w:t xml:space="preserve"> to the kids </w:t>
+      </w:r>
+      <w:r>
+        <w:rPr>
+          <w:rFonts w:ascii="Cascadia Code PL" w:hAnsi="Cascadia Code PL" w:cs="Cascadia Code PL"/>
+          <w:noProof/>
+          <w:lang w:val="en-US"/>
+        </w:rPr>
+        <w:t>which</w:t>
+      </w:r>
+      <w:r>
+        <w:rPr>
+          <w:rFonts w:ascii="Cascadia Code PL" w:hAnsi="Cascadia Code PL" w:cs="Cascadia Code PL"/>
+          <w:noProof/>
+          <w:lang w:val="en-US"/>
+        </w:rPr>
+        <w:t xml:space="preserve"> in the speech</w:t>
+      </w:r>
+      <w:r>
+        <w:rPr>
+          <w:rFonts w:ascii="Cascadia Code PL" w:hAnsi="Cascadia Code PL" w:cs="Cascadia Code PL"/>
+          <w:noProof/>
+          <w:lang w:val="en-US"/>
+        </w:rPr>
+        <w:t xml:space="preserve"> </w:t>
+      </w:r>
+      <w:r>
+        <w:rPr>
+          <w:rFonts w:ascii="Cascadia Code PL" w:hAnsi="Cascadia Code PL" w:cs="Cascadia Code PL"/>
+          <w:noProof/>
+          <w:lang w:val="en-US"/>
+        </w:rPr>
+        <w:t>b</w:t>
+      </w:r>
+      <w:r>
+        <w:rPr>
+          <w:rFonts w:ascii="Cascadia Code PL" w:hAnsi="Cascadia Code PL" w:cs="Cascadia Code PL"/>
+          <w:noProof/>
+          <w:lang w:val="en-US"/>
+        </w:rPr>
+        <w:t>ub</w:t>
+      </w:r>
+      <w:r>
+        <w:rPr>
+          <w:rFonts w:ascii="Cascadia Code PL" w:hAnsi="Cascadia Code PL" w:cs="Cascadia Code PL"/>
+          <w:noProof/>
+          <w:lang w:val="en-US"/>
+        </w:rPr>
+        <w:t xml:space="preserve">ble are written:”WE’VE BEEN SPENDING TOO MUCH TIME APART ON </w:t>
+      </w:r>
+      <w:r>
+        <w:rPr>
+          <w:rFonts w:ascii="Cascadia Code PL" w:hAnsi="Cascadia Code PL" w:cs="Cascadia Code PL"/>
+          <w:noProof/>
+          <w:lang w:val="en-US"/>
+        </w:rPr>
+        <w:t xml:space="preserve">OUR MOBILE DEVICES, AND WE NEED SOME TOGETHER TIME. EVERYBODY LOG ON THE FAMILY SOCIAL MEDIA PAGE.”. I think Jon Carter </w:t>
+      </w:r>
+      <w:r>
+        <w:rPr>
+          <w:rFonts w:ascii="Cascadia Code PL" w:hAnsi="Cascadia Code PL" w:cs="Cascadia Code PL"/>
+          <w:noProof/>
+          <w:lang w:val="en-US"/>
+        </w:rPr>
+        <w:t>wants to tell</w:t>
+      </w:r>
+      <w:r>
+        <w:rPr>
+          <w:rFonts w:ascii="Cascadia Code PL" w:hAnsi="Cascadia Code PL" w:cs="Cascadia Code PL"/>
+          <w:noProof/>
+          <w:lang w:val="en-US"/>
+        </w:rPr>
+        <w:t xml:space="preserve"> us we spend to much time on our devices, that we spend to </w:t>
+      </w:r>
+      <w:r>
+        <w:rPr>
+          <w:rFonts w:ascii="Cascadia Code PL" w:hAnsi="Cascadia Code PL" w:cs="Cascadia Code PL"/>
+          <w:noProof/>
+          <w:lang w:val="en-US"/>
+        </w:rPr>
+        <w:t>little</w:t>
+      </w:r>
+      <w:r>
+        <w:rPr>
+          <w:rFonts w:ascii="Cascadia Code PL" w:hAnsi="Cascadia Code PL" w:cs="Cascadia Code PL"/>
+          <w:noProof/>
+          <w:lang w:val="en-US"/>
+        </w:rPr>
+        <w:t xml:space="preserve"> time with our family or friends. I think that</w:t>
+      </w:r>
+      <w:r>
+        <w:rPr>
+          <w:rFonts w:ascii="Cascadia Code PL" w:hAnsi="Cascadia Code PL" w:cs="Cascadia Code PL"/>
+          <w:noProof/>
+          <w:lang w:val="en-US"/>
+        </w:rPr>
+        <w:t xml:space="preserve"> this</w:t>
+      </w:r>
+      <w:r>
+        <w:rPr>
+          <w:rFonts w:ascii="Cascadia Code PL" w:hAnsi="Cascadia Code PL" w:cs="Cascadia Code PL"/>
+          <w:noProof/>
+          <w:lang w:val="en-US"/>
+        </w:rPr>
+        <w:t xml:space="preserve"> is nowaday</w:t>
+      </w:r>
+      <w:r>
+        <w:rPr>
+          <w:rFonts w:ascii="Cascadia Code PL" w:hAnsi="Cascadia Code PL" w:cs="Cascadia Code PL"/>
+          <w:noProof/>
+          <w:lang w:val="en-US"/>
+        </w:rPr>
+        <w:t>s</w:t>
+      </w:r>
+      <w:r>
+        <w:rPr>
+          <w:rFonts w:ascii="Cascadia Code PL" w:hAnsi="Cascadia Code PL" w:cs="Cascadia Code PL"/>
+          <w:noProof/>
+          <w:lang w:val="en-US"/>
+        </w:rPr>
+        <w:t xml:space="preserve"> v</w:t>
+      </w:r>
+      <w:r>
+        <w:rPr>
+          <w:rFonts w:ascii="Cascadia Code PL" w:hAnsi="Cascadia Code PL" w:cs="Cascadia Code PL"/>
+          <w:noProof/>
+          <w:lang w:val="en-US"/>
+        </w:rPr>
+        <w:t>e</w:t>
+      </w:r>
+      <w:r>
+        <w:rPr>
+          <w:rFonts w:ascii="Cascadia Code PL" w:hAnsi="Cascadia Code PL" w:cs="Cascadia Code PL"/>
+          <w:noProof/>
+          <w:lang w:val="en-US"/>
+        </w:rPr>
+        <w:t>ry agreeble because we spend very often hours or day</w:t>
+      </w:r>
+      <w:r>
+        <w:rPr>
+          <w:rFonts w:ascii="Cascadia Code PL" w:hAnsi="Cascadia Code PL" w:cs="Cascadia Code PL"/>
+          <w:noProof/>
+          <w:lang w:val="en-US"/>
+        </w:rPr>
+        <w:t>s</w:t>
+      </w:r>
+      <w:r>
+        <w:rPr>
+          <w:rFonts w:ascii="Cascadia Code PL" w:hAnsi="Cascadia Code PL" w:cs="Cascadia Code PL"/>
+          <w:noProof/>
+          <w:lang w:val="en-US"/>
+        </w:rPr>
+        <w:t xml:space="preserve"> on our devices</w:t>
+      </w:r>
+      <w:r>
+        <w:rPr>
+          <w:rFonts w:ascii="Cascadia Code PL" w:hAnsi="Cascadia Code PL" w:cs="Cascadia Code PL"/>
+          <w:noProof/>
+          <w:lang w:val="en-US"/>
+        </w:rPr>
+        <w:t>,</w:t>
+      </w:r>
+      <w:r>
+        <w:rPr>
+          <w:rFonts w:ascii="Cascadia Code PL" w:hAnsi="Cascadia Code PL" w:cs="Cascadia Code PL"/>
+          <w:noProof/>
+          <w:lang w:val="en-US"/>
+        </w:rPr>
+        <w:t xml:space="preserve"> that can’t be healthy.</w:t>
       </w:r>
     </w:p>
     <w:p>
@@ -311,21 +925,213 @@
           <w:noProof/>
           <w:lang w:val="en-US"/>
         </w:rPr>
-        <w:t xml:space="preserve">I think the cartoon is on point because we spend all day on our devices in the work and free time, that we can </w:t>
-      </w:r>
-      <w:r>
-        <w:rPr>
-          <w:rFonts w:ascii="Cascadia Code PL" w:hAnsi="Cascadia Code PL" w:cs="Cascadia Code PL"/>
-          <w:noProof/>
-          <w:lang w:val="en-US"/>
-        </w:rPr>
-        <w:t>hurt our body, mostly our eyes because of the bluelight that are send by the screens that we developt special glass lenses that can filter a litte bit those wavelegth out or special glasses that only porpise to filter the waveleth out.</w:t>
+        <w:t xml:space="preserve">I think the cartoon is </w:t>
+      </w:r>
+      <w:r>
+        <w:rPr>
+          <w:rFonts w:ascii="Cascadia Code PL" w:hAnsi="Cascadia Code PL" w:cs="Cascadia Code PL"/>
+          <w:noProof/>
+          <w:lang w:val="en-US"/>
+        </w:rPr>
+        <w:t>to</w:t>
+      </w:r>
+      <w:r>
+        <w:rPr>
+          <w:rFonts w:ascii="Cascadia Code PL" w:hAnsi="Cascadia Code PL" w:cs="Cascadia Code PL"/>
+          <w:noProof/>
+          <w:lang w:val="en-US"/>
+        </w:rPr>
+        <w:t xml:space="preserve"> point because we spend all day on our devices </w:t>
+      </w:r>
+      <w:r>
+        <w:rPr>
+          <w:rFonts w:ascii="Cascadia Code PL" w:hAnsi="Cascadia Code PL" w:cs="Cascadia Code PL"/>
+          <w:noProof/>
+          <w:lang w:val="en-US"/>
+        </w:rPr>
+        <w:t>on</w:t>
+      </w:r>
+      <w:r>
+        <w:rPr>
+          <w:rFonts w:ascii="Cascadia Code PL" w:hAnsi="Cascadia Code PL" w:cs="Cascadia Code PL"/>
+          <w:noProof/>
+          <w:lang w:val="en-US"/>
+        </w:rPr>
+        <w:t xml:space="preserve"> the work and free time we can </w:t>
+      </w:r>
+      <w:r>
+        <w:rPr>
+          <w:rFonts w:ascii="Cascadia Code PL" w:hAnsi="Cascadia Code PL" w:cs="Cascadia Code PL"/>
+          <w:noProof/>
+          <w:lang w:val="en-US"/>
+        </w:rPr>
+        <w:t>hurt our body, mostly our eyes because of the blue</w:t>
+      </w:r>
+      <w:r>
+        <w:rPr>
+          <w:rFonts w:ascii="Cascadia Code PL" w:hAnsi="Cascadia Code PL" w:cs="Cascadia Code PL"/>
+          <w:noProof/>
+          <w:lang w:val="en-US"/>
+        </w:rPr>
+        <w:t>-</w:t>
+      </w:r>
+      <w:r>
+        <w:rPr>
+          <w:rFonts w:ascii="Cascadia Code PL" w:hAnsi="Cascadia Code PL" w:cs="Cascadia Code PL"/>
+          <w:noProof/>
+          <w:lang w:val="en-US"/>
+        </w:rPr>
+        <w:t xml:space="preserve">light that </w:t>
+      </w:r>
+      <w:r>
+        <w:rPr>
+          <w:rFonts w:ascii="Cascadia Code PL" w:hAnsi="Cascadia Code PL" w:cs="Cascadia Code PL"/>
+          <w:noProof/>
+          <w:lang w:val="en-US"/>
+        </w:rPr>
+        <w:t>is</w:t>
+      </w:r>
+      <w:r>
+        <w:rPr>
+          <w:rFonts w:ascii="Cascadia Code PL" w:hAnsi="Cascadia Code PL" w:cs="Cascadia Code PL"/>
+          <w:noProof/>
+          <w:lang w:val="en-US"/>
+        </w:rPr>
+        <w:t xml:space="preserve"> sen</w:t>
+      </w:r>
+      <w:r>
+        <w:rPr>
+          <w:rFonts w:ascii="Cascadia Code PL" w:hAnsi="Cascadia Code PL" w:cs="Cascadia Code PL"/>
+          <w:noProof/>
+          <w:lang w:val="en-US"/>
+        </w:rPr>
+        <w:t>t</w:t>
+      </w:r>
+      <w:r>
+        <w:rPr>
+          <w:rFonts w:ascii="Cascadia Code PL" w:hAnsi="Cascadia Code PL" w:cs="Cascadia Code PL"/>
+          <w:noProof/>
+          <w:lang w:val="en-US"/>
+        </w:rPr>
+        <w:t xml:space="preserve"> by the screens</w:t>
+      </w:r>
+      <w:r>
+        <w:rPr>
+          <w:rFonts w:ascii="Cascadia Code PL" w:hAnsi="Cascadia Code PL" w:cs="Cascadia Code PL"/>
+          <w:noProof/>
+          <w:lang w:val="en-US"/>
+        </w:rPr>
+        <w:t>,</w:t>
+      </w:r>
+      <w:r>
+        <w:rPr>
+          <w:rFonts w:ascii="Cascadia Code PL" w:hAnsi="Cascadia Code PL" w:cs="Cascadia Code PL"/>
+          <w:noProof/>
+          <w:lang w:val="en-US"/>
+        </w:rPr>
+        <w:t xml:space="preserve"> </w:t>
+      </w:r>
+      <w:r>
+        <w:rPr>
+          <w:rFonts w:ascii="Cascadia Code PL" w:hAnsi="Cascadia Code PL" w:cs="Cascadia Code PL"/>
+          <w:noProof/>
+          <w:lang w:val="en-US"/>
+        </w:rPr>
+        <w:t>so</w:t>
+      </w:r>
+      <w:r>
+        <w:rPr>
+          <w:rFonts w:ascii="Cascadia Code PL" w:hAnsi="Cascadia Code PL" w:cs="Cascadia Code PL"/>
+          <w:noProof/>
+          <w:lang w:val="en-US"/>
+        </w:rPr>
+        <w:t xml:space="preserve"> we develop</w:t>
+      </w:r>
+      <w:r>
+        <w:rPr>
+          <w:rFonts w:ascii="Cascadia Code PL" w:hAnsi="Cascadia Code PL" w:cs="Cascadia Code PL"/>
+          <w:noProof/>
+          <w:lang w:val="en-US"/>
+        </w:rPr>
+        <w:t>ed</w:t>
+      </w:r>
+      <w:r>
+        <w:rPr>
+          <w:rFonts w:ascii="Cascadia Code PL" w:hAnsi="Cascadia Code PL" w:cs="Cascadia Code PL"/>
+          <w:noProof/>
+          <w:lang w:val="en-US"/>
+        </w:rPr>
+        <w:t xml:space="preserve"> special glass lenses that can filter a litte bit those wavelegh</w:t>
+      </w:r>
+      <w:r>
+        <w:rPr>
+          <w:rFonts w:ascii="Cascadia Code PL" w:hAnsi="Cascadia Code PL" w:cs="Cascadia Code PL"/>
+          <w:noProof/>
+          <w:lang w:val="en-US"/>
+        </w:rPr>
+        <w:t>s</w:t>
+      </w:r>
+      <w:r>
+        <w:rPr>
+          <w:rFonts w:ascii="Cascadia Code PL" w:hAnsi="Cascadia Code PL" w:cs="Cascadia Code PL"/>
+          <w:noProof/>
+          <w:lang w:val="en-US"/>
+        </w:rPr>
+        <w:t xml:space="preserve"> out</w:t>
+      </w:r>
+      <w:r>
+        <w:rPr>
+          <w:rFonts w:ascii="Cascadia Code PL" w:hAnsi="Cascadia Code PL" w:cs="Cascadia Code PL"/>
+          <w:noProof/>
+          <w:lang w:val="en-US"/>
+        </w:rPr>
+        <w:t>,</w:t>
+      </w:r>
+      <w:r>
+        <w:rPr>
+          <w:rFonts w:ascii="Cascadia Code PL" w:hAnsi="Cascadia Code PL" w:cs="Cascadia Code PL"/>
+          <w:noProof/>
+          <w:lang w:val="en-US"/>
+        </w:rPr>
+        <w:t xml:space="preserve"> or special glasses </w:t>
+      </w:r>
+      <w:r>
+        <w:rPr>
+          <w:rFonts w:ascii="Cascadia Code PL" w:hAnsi="Cascadia Code PL" w:cs="Cascadia Code PL"/>
+          <w:noProof/>
+          <w:lang w:val="en-US"/>
+        </w:rPr>
+        <w:t xml:space="preserve">whose purpose is </w:t>
+      </w:r>
+      <w:r>
+        <w:rPr>
+          <w:rFonts w:ascii="Cascadia Code PL" w:hAnsi="Cascadia Code PL" w:cs="Cascadia Code PL"/>
+          <w:noProof/>
+          <w:lang w:val="en-US"/>
+        </w:rPr>
+        <w:t>to filter the wavele</w:t>
+      </w:r>
+      <w:r>
+        <w:rPr>
+          <w:rFonts w:ascii="Cascadia Code PL" w:hAnsi="Cascadia Code PL" w:cs="Cascadia Code PL"/>
+          <w:noProof/>
+          <w:lang w:val="en-US"/>
+        </w:rPr>
+        <w:t>g</w:t>
+      </w:r>
+      <w:r>
+        <w:rPr>
+          <w:rFonts w:ascii="Cascadia Code PL" w:hAnsi="Cascadia Code PL" w:cs="Cascadia Code PL"/>
+          <w:noProof/>
+          <w:lang w:val="en-US"/>
+        </w:rPr>
+        <w:t>h out.</w:t>
       </w:r>
     </w:p>
     <w:sectPr>
-      <w:headerReference w:type="default" r:id="rId7"/>
-      <w:footerReference w:type="even" r:id="rId8"/>
-      <w:footerReference w:type="default" r:id="rId9"/>
+      <w:headerReference w:type="default" r:id="rId8"/>
+      <w:footerReference w:type="even" r:id="rId9"/>
+      <w:footerReference w:type="default" r:id="rId10"/>
       <w:pgSz w:w="11906" w:h="16838"/>
       <w:pgMar w:top="1440" w:right="1440" w:bottom="1440" w:left="1440" w:header="708" w:footer="708" w:gutter="0"/>
       <w:cols w:space="708"/>
@@ -577,7 +1383,7 @@
               <w:noProof/>
               <w:lang w:val="de-DE"/>
             </w:rPr>
-            <w:t>01/12/2022</w:t>
+            <w:t>05/01/2023</w:t>
           </w:r>
           <w:r>
             <w:rPr>
@@ -911,7 +1717,7 @@
         <w:rFonts w:asciiTheme="minorHAnsi" w:eastAsiaTheme="minorHAnsi" w:hAnsiTheme="minorHAnsi" w:cstheme="minorBidi"/>
         <w:sz w:val="24"/>
         <w:szCs w:val="24"/>
-        <w:lang w:val="de-US" w:eastAsia="en-US" w:bidi="ar-SA"/>
+        <w:lang w:eastAsia="en-US" w:bidi="ar-SA"/>
       </w:rPr>
     </w:rPrDefault>
     <w:pPrDefault/>
@@ -1402,6 +2208,13 @@
       <w:contextualSpacing/>
     </w:pPr>
   </w:style>
+  <w:style w:type="paragraph" w:styleId="berarbeitung">
+    <w:name w:val="Revision"/>
+    <w:hidden/>
+    <w:uiPriority w:val="99"/>
+    <w:semiHidden/>
+    <w:rsid w:val="00D60F2C"/>
+  </w:style>
 </w:styles>
 </file>
 
@@ -1698,4 +2511,16 @@
     </a:ext>
   </a:extLst>
 </a:theme>
+</file>
+
+<file path=customXml/item1.xml><?xml version="1.0" encoding="utf-8"?>
+<b:Sources xmlns:b="http://schemas.openxmlformats.org/officeDocument/2006/bibliography" xmlns="http://schemas.openxmlformats.org/officeDocument/2006/bibliography" SelectedStyle="/APASixthEditionOfficeOnline.xsl" StyleName="APA" Version="6"/>
+</file>
+
+<file path=customXml/itemProps1.xml><?xml version="1.0" encoding="utf-8"?>
+<ds:datastoreItem xmlns:ds="http://schemas.openxmlformats.org/officeDocument/2006/customXml" ds:itemID="{3A12F70C-AF29-7D4D-B37B-704D1530067B}">
+  <ds:schemaRefs>
+    <ds:schemaRef ds:uri="http://schemas.openxmlformats.org/officeDocument/2006/bibliography"/>
+  </ds:schemaRefs>
+</ds:datastoreItem>
 </file>